--- a/source-multichoice/build/es-material-metals-4.docx
+++ b/source-multichoice/build/es-material-metals-4.docx
@@ -25,7 +25,7 @@
       <w:r>
         <w:t>a)</w:t>
         <w:tab/>
-        <w:t>Blanco grisáceo.</w:t>
+        <w:t>Rojo brillante.</w:t>
       </w:r>
     </w:p>
     <w:p>
@@ -34,6 +34,16 @@
       </w:pPr>
       <w:r>
         <w:t>b)</w:t>
+        <w:tab/>
+        <w:t>Dorado.</w:t>
+      </w:r>
+    </w:p>
+    <w:p>
+      <w:pPr>
+        <w:pStyle w:val="Choice"/>
+      </w:pPr>
+      <w:r>
+        <w:t>c)</w:t>
         <w:tab/>
         <w:t>Plateado.</w:t>
       </w:r>
@@ -43,19 +53,9 @@
         <w:pStyle w:val="Choice"/>
       </w:pPr>
       <w:r>
-        <w:t>c)</w:t>
-        <w:tab/>
-        <w:t>Rojo brillante.</w:t>
-      </w:r>
-    </w:p>
-    <w:p>
-      <w:pPr>
-        <w:pStyle w:val="Choice"/>
-      </w:pPr>
-      <w:r>
         <w:t>d)</w:t>
         <w:tab/>
-        <w:t>Dorado.</w:t>
+        <w:t>Blanco grisáceo.</w:t>
       </w:r>
     </w:p>
     <w:p>
@@ -93,7 +93,7 @@
       <w:r>
         <w:t>c)</w:t>
         <w:tab/>
-        <w:t>30%.</w:t>
+        <w:t>70%.</w:t>
       </w:r>
     </w:p>
     <w:p>
@@ -103,7 +103,7 @@
       <w:r>
         <w:t>d)</w:t>
         <w:tab/>
-        <w:t>70%.</w:t>
+        <w:t>30%.</w:t>
       </w:r>
     </w:p>
     <w:p>
@@ -121,7 +121,7 @@
       <w:r>
         <w:t>a)</w:t>
         <w:tab/>
-        <w:t>Color dorado</w:t>
+        <w:t>Buen conductor eléctrico y muy resistente a la oxidación.</w:t>
       </w:r>
     </w:p>
     <w:p>
@@ -131,7 +131,7 @@
       <w:r>
         <w:t>b)</w:t>
         <w:tab/>
-        <w:t>Mal conductor eléctrico y muy resistente a la oxidación.</w:t>
+        <w:t>Color dorado</w:t>
       </w:r>
     </w:p>
     <w:p>
@@ -151,7 +151,7 @@
       <w:r>
         <w:t>d)</w:t>
         <w:tab/>
-        <w:t>Buen conductor eléctrico y muy resistente a la oxidación.</w:t>
+        <w:t>Mal conductor eléctrico y muy resistente a la oxidación.</w:t>
       </w:r>
     </w:p>
     <w:p>
@@ -169,7 +169,7 @@
       <w:r>
         <w:t>a)</w:t>
         <w:tab/>
-        <w:t>Plateado.</w:t>
+        <w:t>Rojo brillante.</w:t>
       </w:r>
     </w:p>
     <w:p>
@@ -199,7 +199,7 @@
       <w:r>
         <w:t>d)</w:t>
         <w:tab/>
-        <w:t>Rojo brillante.</w:t>
+        <w:t>Plateado.</w:t>
       </w:r>
     </w:p>
     <w:p>
@@ -217,16 +217,6 @@
       <w:r>
         <w:t>a)</w:t>
         <w:tab/>
-        <w:t>Joyería, contactos eléctricos, empastes, catalizadores.</w:t>
-      </w:r>
-    </w:p>
-    <w:p>
-      <w:pPr>
-        <w:pStyle w:val="Choice"/>
-      </w:pPr>
-      <w:r>
-        <w:t>b)</w:t>
-        <w:tab/>
         <w:t>Aplicaciones industriales, reflector de luz, inversión.</w:t>
       </w:r>
     </w:p>
@@ -235,9 +225,19 @@
         <w:pStyle w:val="Choice"/>
       </w:pPr>
       <w:r>
+        <w:t>b)</w:t>
+        <w:tab/>
+        <w:t>Cubrir contactos eléctricos, cables eléctricos, reflector de luz.</w:t>
+      </w:r>
+    </w:p>
+    <w:p>
+      <w:pPr>
+        <w:pStyle w:val="Choice"/>
+      </w:pPr>
+      <w:r>
         <w:t>c)</w:t>
         <w:tab/>
-        <w:t>Cubrir contactos eléctricos, cables eléctricos, reflector de luz.</w:t>
+        <w:t>Joyería, contactos eléctricos, empastes, catalizadores.</w:t>
       </w:r>
     </w:p>
     <w:p>
@@ -265,7 +265,7 @@
       <w:r>
         <w:t>a)</w:t>
         <w:tab/>
-        <w:t>Dorado.</w:t>
+        <w:t>Plateado brillante.</w:t>
       </w:r>
     </w:p>
     <w:p>
@@ -275,7 +275,7 @@
       <w:r>
         <w:t>b)</w:t>
         <w:tab/>
-        <w:t>Plateado brillante.</w:t>
+        <w:t>Dorado.</w:t>
       </w:r>
     </w:p>
     <w:p>
@@ -323,7 +323,7 @@
       <w:r>
         <w:t>b)</w:t>
         <w:tab/>
-        <w:t>Como catalizador de óxidos nitrosos en automóviles.</w:t>
+        <w:t>Joyería, contactos eléctricos, empastes.</w:t>
       </w:r>
     </w:p>
     <w:p>
@@ -333,7 +333,7 @@
       <w:r>
         <w:t>c)</w:t>
         <w:tab/>
-        <w:t>Joyería, contactos eléctricos, empastes.</w:t>
+        <w:t>Como catalizador de óxidos nitrosos en automóviles.</w:t>
       </w:r>
     </w:p>
     <w:p>
@@ -361,7 +361,7 @@
       <w:r>
         <w:t>a)</w:t>
         <w:tab/>
-        <w:t>No tiene sustituto como catalizador de óxidos nitrosos.</w:t>
+        <w:t>Es el metal precioso más antiguo.</w:t>
       </w:r>
     </w:p>
     <w:p>
@@ -381,7 +381,7 @@
       <w:r>
         <w:t>c)</w:t>
         <w:tab/>
-        <w:t>Es el metal precioso más antiguo.</w:t>
+        <w:t>No tiene sustituto como catalizador de óxidos nitrosos.</w:t>
       </w:r>
     </w:p>
     <w:p>
@@ -409,7 +409,103 @@
       <w:r>
         <w:t>a)</w:t>
         <w:tab/>
+        <w:t>Plomo.</w:t>
+      </w:r>
+    </w:p>
+    <w:p>
+      <w:pPr>
+        <w:pStyle w:val="Choice"/>
+      </w:pPr>
+      <w:r>
+        <w:t>b)</w:t>
+        <w:tab/>
         <w:t>Zinc.</w:t>
+      </w:r>
+    </w:p>
+    <w:p>
+      <w:pPr>
+        <w:pStyle w:val="Choice"/>
+      </w:pPr>
+      <w:r>
+        <w:t>c)</w:t>
+        <w:tab/>
+        <w:t>Acero.</w:t>
+      </w:r>
+    </w:p>
+    <w:p>
+      <w:pPr>
+        <w:pStyle w:val="Choice"/>
+      </w:pPr>
+      <w:r>
+        <w:t>d)</w:t>
+        <w:tab/>
+        <w:t>Aluminio.</w:t>
+      </w:r>
+    </w:p>
+    <w:p>
+      <w:pPr>
+        <w:pStyle w:val="ListNumber"/>
+      </w:pPr>
+      <w:r>
+        <w:t>¿Cuál es el metal más caro?</w:t>
+      </w:r>
+    </w:p>
+    <w:p>
+      <w:pPr>
+        <w:pStyle w:val="Choice"/>
+      </w:pPr>
+      <w:r>
+        <w:t>a)</w:t>
+        <w:tab/>
+        <w:t>Plata.</w:t>
+      </w:r>
+    </w:p>
+    <w:p>
+      <w:pPr>
+        <w:pStyle w:val="Choice"/>
+      </w:pPr>
+      <w:r>
+        <w:t>b)</w:t>
+        <w:tab/>
+        <w:t>Oro.</w:t>
+      </w:r>
+    </w:p>
+    <w:p>
+      <w:pPr>
+        <w:pStyle w:val="Choice"/>
+      </w:pPr>
+      <w:r>
+        <w:t>c)</w:t>
+        <w:tab/>
+        <w:t>Rodio.</w:t>
+      </w:r>
+    </w:p>
+    <w:p>
+      <w:pPr>
+        <w:pStyle w:val="Choice"/>
+      </w:pPr>
+      <w:r>
+        <w:t>d)</w:t>
+        <w:tab/>
+        <w:t>Platino.</w:t>
+      </w:r>
+    </w:p>
+    <w:p>
+      <w:pPr>
+        <w:pStyle w:val="ListNumber"/>
+      </w:pPr>
+      <w:r>
+        <w:t>¿Cuál es el metal más caro usado para cables eléctricos?</w:t>
+      </w:r>
+    </w:p>
+    <w:p>
+      <w:pPr>
+        <w:pStyle w:val="Choice"/>
+      </w:pPr>
+      <w:r>
+        <w:t>a)</w:t>
+        <w:tab/>
+        <w:t>Plomo.</w:t>
       </w:r>
     </w:p>
     <w:p>
@@ -429,7 +525,7 @@
       <w:r>
         <w:t>c)</w:t>
         <w:tab/>
-        <w:t>Plomo.</w:t>
+        <w:t>Cobre.</w:t>
       </w:r>
     </w:p>
     <w:p>
@@ -447,102 +543,6 @@
         <w:pStyle w:val="ListNumber"/>
       </w:pPr>
       <w:r>
-        <w:t>¿Cuál es el metal más caro?</w:t>
-      </w:r>
-    </w:p>
-    <w:p>
-      <w:pPr>
-        <w:pStyle w:val="Choice"/>
-      </w:pPr>
-      <w:r>
-        <w:t>a)</w:t>
-        <w:tab/>
-        <w:t>Platino.</w:t>
-      </w:r>
-    </w:p>
-    <w:p>
-      <w:pPr>
-        <w:pStyle w:val="Choice"/>
-      </w:pPr>
-      <w:r>
-        <w:t>b)</w:t>
-        <w:tab/>
-        <w:t>Oro.</w:t>
-      </w:r>
-    </w:p>
-    <w:p>
-      <w:pPr>
-        <w:pStyle w:val="Choice"/>
-      </w:pPr>
-      <w:r>
-        <w:t>c)</w:t>
-        <w:tab/>
-        <w:t>Rodio.</w:t>
-      </w:r>
-    </w:p>
-    <w:p>
-      <w:pPr>
-        <w:pStyle w:val="Choice"/>
-      </w:pPr>
-      <w:r>
-        <w:t>d)</w:t>
-        <w:tab/>
-        <w:t>Plata.</w:t>
-      </w:r>
-    </w:p>
-    <w:p>
-      <w:pPr>
-        <w:pStyle w:val="ListNumber"/>
-      </w:pPr>
-      <w:r>
-        <w:t>¿Cuál es el metal más caro usado para cables eléctricos?</w:t>
-      </w:r>
-    </w:p>
-    <w:p>
-      <w:pPr>
-        <w:pStyle w:val="Choice"/>
-      </w:pPr>
-      <w:r>
-        <w:t>a)</w:t>
-        <w:tab/>
-        <w:t>Aluminio.</w:t>
-      </w:r>
-    </w:p>
-    <w:p>
-      <w:pPr>
-        <w:pStyle w:val="Choice"/>
-      </w:pPr>
-      <w:r>
-        <w:t>b)</w:t>
-        <w:tab/>
-        <w:t>Acero.</w:t>
-      </w:r>
-    </w:p>
-    <w:p>
-      <w:pPr>
-        <w:pStyle w:val="Choice"/>
-      </w:pPr>
-      <w:r>
-        <w:t>c)</w:t>
-        <w:tab/>
-        <w:t>Cobre.</w:t>
-      </w:r>
-    </w:p>
-    <w:p>
-      <w:pPr>
-        <w:pStyle w:val="Choice"/>
-      </w:pPr>
-      <w:r>
-        <w:t>d)</w:t>
-        <w:tab/>
-        <w:t>Plomo.</w:t>
-      </w:r>
-    </w:p>
-    <w:p>
-      <w:pPr>
-        <w:pStyle w:val="ListNumber"/>
-      </w:pPr>
-      <w:r>
         <w:t>¿Cuáles son los metales más baratos usados para cables eléctricos?</w:t>
       </w:r>
     </w:p>
@@ -553,7 +553,7 @@
       <w:r>
         <w:t>a)</w:t>
         <w:tab/>
-        <w:t>Oro y plata.</w:t>
+        <w:t>Cobre y Estaño.</w:t>
       </w:r>
     </w:p>
     <w:p>
@@ -573,7 +573,7 @@
       <w:r>
         <w:t>c)</w:t>
         <w:tab/>
-        <w:t>Cobre y Estaño.</w:t>
+        <w:t>Níquel y Cobalto.</w:t>
       </w:r>
     </w:p>
     <w:p>
@@ -583,7 +583,7 @@
       <w:r>
         <w:t>d)</w:t>
         <w:tab/>
-        <w:t>Níquel y Cobalto.</w:t>
+        <w:t>Oro y plata.</w:t>
       </w:r>
     </w:p>
     <w:p>
@@ -611,16 +611,6 @@
       <w:r>
         <w:t>b)</w:t>
         <w:tab/>
-        <w:t>El titanio tiene un precio más de 50 veces más caro que el acero.</w:t>
-      </w:r>
-    </w:p>
-    <w:p>
-      <w:pPr>
-        <w:pStyle w:val="Choice"/>
-      </w:pPr>
-      <w:r>
-        <w:t>c)</w:t>
-        <w:tab/>
         <w:t>El titanio tiene un precio menor que el del acero.</w:t>
       </w:r>
     </w:p>
@@ -629,17 +619,75 @@
         <w:pStyle w:val="Choice"/>
       </w:pPr>
       <w:r>
-        <w:t>d)</w:t>
+        <w:t>c)</w:t>
         <w:tab/>
         <w:t>El titanio tiene un precio más de 100 veces más caro que el acero.</w:t>
       </w:r>
     </w:p>
     <w:p>
       <w:pPr>
+        <w:pStyle w:val="Choice"/>
+      </w:pPr>
+      <w:r>
+        <w:t>d)</w:t>
+        <w:tab/>
+        <w:t>El titanio tiene un precio más de 50 veces más caro que el acero.</w:t>
+      </w:r>
+    </w:p>
+    <w:p>
+      <w:pPr>
         <w:pStyle w:val="ListNumber"/>
       </w:pPr>
       <w:r>
         <w:t>¿Qué tipo de metal es el acero?</w:t>
+      </w:r>
+    </w:p>
+    <w:p>
+      <w:pPr>
+        <w:pStyle w:val="Choice"/>
+      </w:pPr>
+      <w:r>
+        <w:t>a)</w:t>
+        <w:tab/>
+        <w:t>Aleación de cobre.</w:t>
+      </w:r>
+    </w:p>
+    <w:p>
+      <w:pPr>
+        <w:pStyle w:val="Choice"/>
+      </w:pPr>
+      <w:r>
+        <w:t>b)</w:t>
+        <w:tab/>
+        <w:t>Metal pesado.</w:t>
+      </w:r>
+    </w:p>
+    <w:p>
+      <w:pPr>
+        <w:pStyle w:val="Choice"/>
+      </w:pPr>
+      <w:r>
+        <w:t>c)</w:t>
+        <w:tab/>
+        <w:t>Metal ligero.</w:t>
+      </w:r>
+    </w:p>
+    <w:p>
+      <w:pPr>
+        <w:pStyle w:val="Choice"/>
+      </w:pPr>
+      <w:r>
+        <w:t>d)</w:t>
+        <w:tab/>
+        <w:t>Aleación ferrosa.</w:t>
+      </w:r>
+    </w:p>
+    <w:p>
+      <w:pPr>
+        <w:pStyle w:val="ListNumber"/>
+      </w:pPr>
+      <w:r>
+        <w:t>¿Qué tipo de metal es la fundición?</w:t>
       </w:r>
     </w:p>
     <w:p>
@@ -659,7 +707,7 @@
       <w:r>
         <w:t>b)</w:t>
         <w:tab/>
-        <w:t>Aleación ferrosa.</w:t>
+        <w:t>Metal ligero.</w:t>
       </w:r>
     </w:p>
     <w:p>
@@ -679,7 +727,7 @@
       <w:r>
         <w:t>d)</w:t>
         <w:tab/>
-        <w:t>Metal ligero.</w:t>
+        <w:t>Aleación ferrosa.</w:t>
       </w:r>
     </w:p>
     <w:p>
@@ -687,7 +735,7 @@
         <w:pStyle w:val="ListNumber"/>
       </w:pPr>
       <w:r>
-        <w:t>¿Qué tipo de metal es la fundición?</w:t>
+        <w:t>¿Qué tipo de metal es el bronce?</w:t>
       </w:r>
     </w:p>
     <w:p>
@@ -735,7 +783,7 @@
         <w:pStyle w:val="ListNumber"/>
       </w:pPr>
       <w:r>
-        <w:t>¿Qué tipo de metal es el bronce?</w:t>
+        <w:t>¿Qué tipo de metal es el latón?</w:t>
       </w:r>
     </w:p>
     <w:p>
@@ -755,7 +803,7 @@
       <w:r>
         <w:t>b)</w:t>
         <w:tab/>
-        <w:t>Aleación de cobre.</w:t>
+        <w:t>Aleación ferrosa.</w:t>
       </w:r>
     </w:p>
     <w:p>
@@ -775,7 +823,7 @@
       <w:r>
         <w:t>d)</w:t>
         <w:tab/>
-        <w:t>Aleación ferrosa.</w:t>
+        <w:t>Aleación de cobre.</w:t>
       </w:r>
     </w:p>
     <w:p>
@@ -783,7 +831,7 @@
         <w:pStyle w:val="ListNumber"/>
       </w:pPr>
       <w:r>
-        <w:t>¿Qué tipo de metal es el latón?</w:t>
+        <w:t>¿Qué tipo de metal es el aluminio?</w:t>
       </w:r>
     </w:p>
     <w:p>
@@ -831,7 +879,103 @@
         <w:pStyle w:val="ListNumber"/>
       </w:pPr>
       <w:r>
-        <w:t>¿Qué tipo de metal es el aluminio?</w:t>
+        <w:t>¿Qué tipo de metal es el titanio?</w:t>
+      </w:r>
+    </w:p>
+    <w:p>
+      <w:pPr>
+        <w:pStyle w:val="Choice"/>
+      </w:pPr>
+      <w:r>
+        <w:t>a)</w:t>
+        <w:tab/>
+        <w:t>Aleación de cobre.</w:t>
+      </w:r>
+    </w:p>
+    <w:p>
+      <w:pPr>
+        <w:pStyle w:val="Choice"/>
+      </w:pPr>
+      <w:r>
+        <w:t>b)</w:t>
+        <w:tab/>
+        <w:t>Aleación ferrosa.</w:t>
+      </w:r>
+    </w:p>
+    <w:p>
+      <w:pPr>
+        <w:pStyle w:val="Choice"/>
+      </w:pPr>
+      <w:r>
+        <w:t>c)</w:t>
+        <w:tab/>
+        <w:t>Metal ligero.</w:t>
+      </w:r>
+    </w:p>
+    <w:p>
+      <w:pPr>
+        <w:pStyle w:val="Choice"/>
+      </w:pPr>
+      <w:r>
+        <w:t>d)</w:t>
+        <w:tab/>
+        <w:t>Metal pesado.</w:t>
+      </w:r>
+    </w:p>
+    <w:p>
+      <w:pPr>
+        <w:pStyle w:val="ListNumber"/>
+      </w:pPr>
+      <w:r>
+        <w:t>¿Qué tipo de metal es el plomo?</w:t>
+      </w:r>
+    </w:p>
+    <w:p>
+      <w:pPr>
+        <w:pStyle w:val="Choice"/>
+      </w:pPr>
+      <w:r>
+        <w:t>a)</w:t>
+        <w:tab/>
+        <w:t>Aleación ferrosa.</w:t>
+      </w:r>
+    </w:p>
+    <w:p>
+      <w:pPr>
+        <w:pStyle w:val="Choice"/>
+      </w:pPr>
+      <w:r>
+        <w:t>b)</w:t>
+        <w:tab/>
+        <w:t>Metal ligero.</w:t>
+      </w:r>
+    </w:p>
+    <w:p>
+      <w:pPr>
+        <w:pStyle w:val="Choice"/>
+      </w:pPr>
+      <w:r>
+        <w:t>c)</w:t>
+        <w:tab/>
+        <w:t>Aleación de cobre.</w:t>
+      </w:r>
+    </w:p>
+    <w:p>
+      <w:pPr>
+        <w:pStyle w:val="Choice"/>
+      </w:pPr>
+      <w:r>
+        <w:t>d)</w:t>
+        <w:tab/>
+        <w:t>Metal pesado.</w:t>
+      </w:r>
+    </w:p>
+    <w:p>
+      <w:pPr>
+        <w:pStyle w:val="ListNumber"/>
+      </w:pPr>
+      <w:r>
+        <w:t>¿Qué tipo de metal es el plomo?</w:t>
       </w:r>
     </w:p>
     <w:p>
@@ -851,6 +995,294 @@
       <w:r>
         <w:t>b)</w:t>
         <w:tab/>
+        <w:t>Aleación ferrosa.</w:t>
+      </w:r>
+    </w:p>
+    <w:p>
+      <w:pPr>
+        <w:pStyle w:val="Choice"/>
+      </w:pPr>
+      <w:r>
+        <w:t>c)</w:t>
+        <w:tab/>
+        <w:t>Aleación de cobre.</w:t>
+      </w:r>
+    </w:p>
+    <w:p>
+      <w:pPr>
+        <w:pStyle w:val="Choice"/>
+      </w:pPr>
+      <w:r>
+        <w:t>d)</w:t>
+        <w:tab/>
+        <w:t>Metal ligero.</w:t>
+      </w:r>
+    </w:p>
+    <w:p>
+      <w:pPr>
+        <w:pStyle w:val="ListNumber"/>
+      </w:pPr>
+      <w:r>
+        <w:t>¿Qué tipo de metal es el mercurio?</w:t>
+      </w:r>
+    </w:p>
+    <w:p>
+      <w:pPr>
+        <w:pStyle w:val="Choice"/>
+      </w:pPr>
+      <w:r>
+        <w:t>a)</w:t>
+        <w:tab/>
+        <w:t>Aleación ferrosa.</w:t>
+      </w:r>
+    </w:p>
+    <w:p>
+      <w:pPr>
+        <w:pStyle w:val="Choice"/>
+      </w:pPr>
+      <w:r>
+        <w:t>b)</w:t>
+        <w:tab/>
+        <w:t>Metal ligero.</w:t>
+      </w:r>
+    </w:p>
+    <w:p>
+      <w:pPr>
+        <w:pStyle w:val="Choice"/>
+      </w:pPr>
+      <w:r>
+        <w:t>c)</w:t>
+        <w:tab/>
+        <w:t>Aleación de cobre.</w:t>
+      </w:r>
+    </w:p>
+    <w:p>
+      <w:pPr>
+        <w:pStyle w:val="Choice"/>
+      </w:pPr>
+      <w:r>
+        <w:t>d)</w:t>
+        <w:tab/>
+        <w:t>Metal pesado.</w:t>
+      </w:r>
+    </w:p>
+    <w:p>
+      <w:pPr>
+        <w:pStyle w:val="ListNumber"/>
+      </w:pPr>
+      <w:r>
+        <w:t>¿Qué tipo de metal es el estaño?</w:t>
+      </w:r>
+    </w:p>
+    <w:p>
+      <w:pPr>
+        <w:pStyle w:val="Choice"/>
+      </w:pPr>
+      <w:r>
+        <w:t>a)</w:t>
+        <w:tab/>
+        <w:t>Metal pesado.</w:t>
+      </w:r>
+    </w:p>
+    <w:p>
+      <w:pPr>
+        <w:pStyle w:val="Choice"/>
+      </w:pPr>
+      <w:r>
+        <w:t>b)</w:t>
+        <w:tab/>
+        <w:t>Metal ligero.</w:t>
+      </w:r>
+    </w:p>
+    <w:p>
+      <w:pPr>
+        <w:pStyle w:val="Choice"/>
+      </w:pPr>
+      <w:r>
+        <w:t>c)</w:t>
+        <w:tab/>
+        <w:t>Aleación de cobre.</w:t>
+      </w:r>
+    </w:p>
+    <w:p>
+      <w:pPr>
+        <w:pStyle w:val="Choice"/>
+      </w:pPr>
+      <w:r>
+        <w:t>d)</w:t>
+        <w:tab/>
+        <w:t>Metal noble.</w:t>
+      </w:r>
+    </w:p>
+    <w:p>
+      <w:pPr>
+        <w:pStyle w:val="ListNumber"/>
+      </w:pPr>
+      <w:r>
+        <w:t>¿Qué tipo de metal es el cromo?</w:t>
+      </w:r>
+    </w:p>
+    <w:p>
+      <w:pPr>
+        <w:pStyle w:val="Choice"/>
+      </w:pPr>
+      <w:r>
+        <w:t>a)</w:t>
+        <w:tab/>
+        <w:t>Aleación de cobre.</w:t>
+      </w:r>
+    </w:p>
+    <w:p>
+      <w:pPr>
+        <w:pStyle w:val="Choice"/>
+      </w:pPr>
+      <w:r>
+        <w:t>b)</w:t>
+        <w:tab/>
+        <w:t>Metal pesado.</w:t>
+      </w:r>
+    </w:p>
+    <w:p>
+      <w:pPr>
+        <w:pStyle w:val="Choice"/>
+      </w:pPr>
+      <w:r>
+        <w:t>c)</w:t>
+        <w:tab/>
+        <w:t>Metal ligero.</w:t>
+      </w:r>
+    </w:p>
+    <w:p>
+      <w:pPr>
+        <w:pStyle w:val="Choice"/>
+      </w:pPr>
+      <w:r>
+        <w:t>d)</w:t>
+        <w:tab/>
+        <w:t>Metal noble.</w:t>
+      </w:r>
+    </w:p>
+    <w:p>
+      <w:pPr>
+        <w:pStyle w:val="ListNumber"/>
+      </w:pPr>
+      <w:r>
+        <w:t>¿Qué tipo de metal es el níquel?</w:t>
+      </w:r>
+    </w:p>
+    <w:p>
+      <w:pPr>
+        <w:pStyle w:val="Choice"/>
+      </w:pPr>
+      <w:r>
+        <w:t>a)</w:t>
+        <w:tab/>
+        <w:t>Metal pesado.</w:t>
+      </w:r>
+    </w:p>
+    <w:p>
+      <w:pPr>
+        <w:pStyle w:val="Choice"/>
+      </w:pPr>
+      <w:r>
+        <w:t>b)</w:t>
+        <w:tab/>
+        <w:t>Aleación de cobre.</w:t>
+      </w:r>
+    </w:p>
+    <w:p>
+      <w:pPr>
+        <w:pStyle w:val="Choice"/>
+      </w:pPr>
+      <w:r>
+        <w:t>c)</w:t>
+        <w:tab/>
+        <w:t>Metal noble.</w:t>
+      </w:r>
+    </w:p>
+    <w:p>
+      <w:pPr>
+        <w:pStyle w:val="Choice"/>
+      </w:pPr>
+      <w:r>
+        <w:t>d)</w:t>
+        <w:tab/>
+        <w:t>Metal ligero.</w:t>
+      </w:r>
+    </w:p>
+    <w:p>
+      <w:pPr>
+        <w:pStyle w:val="ListNumber"/>
+      </w:pPr>
+      <w:r>
+        <w:t>¿Qué tipo de metal es el cadmio?</w:t>
+      </w:r>
+    </w:p>
+    <w:p>
+      <w:pPr>
+        <w:pStyle w:val="Choice"/>
+      </w:pPr>
+      <w:r>
+        <w:t>a)</w:t>
+        <w:tab/>
+        <w:t>Aleación de cobre.</w:t>
+      </w:r>
+    </w:p>
+    <w:p>
+      <w:pPr>
+        <w:pStyle w:val="Choice"/>
+      </w:pPr>
+      <w:r>
+        <w:t>b)</w:t>
+        <w:tab/>
+        <w:t>Metal ligero.</w:t>
+      </w:r>
+    </w:p>
+    <w:p>
+      <w:pPr>
+        <w:pStyle w:val="Choice"/>
+      </w:pPr>
+      <w:r>
+        <w:t>c)</w:t>
+        <w:tab/>
+        <w:t>Metal pesado.</w:t>
+      </w:r>
+    </w:p>
+    <w:p>
+      <w:pPr>
+        <w:pStyle w:val="Choice"/>
+      </w:pPr>
+      <w:r>
+        <w:t>d)</w:t>
+        <w:tab/>
+        <w:t>Metal noble.</w:t>
+      </w:r>
+    </w:p>
+    <w:p>
+      <w:pPr>
+        <w:pStyle w:val="ListNumber"/>
+      </w:pPr>
+      <w:r>
+        <w:t>¿Qué tipo de metal es el oro?</w:t>
+      </w:r>
+    </w:p>
+    <w:p>
+      <w:pPr>
+        <w:pStyle w:val="Choice"/>
+      </w:pPr>
+      <w:r>
+        <w:t>a)</w:t>
+        <w:tab/>
+        <w:t>Metal noble.</w:t>
+      </w:r>
+    </w:p>
+    <w:p>
+      <w:pPr>
+        <w:pStyle w:val="Choice"/>
+      </w:pPr>
+      <w:r>
+        <w:t>b)</w:t>
+        <w:tab/>
         <w:t>Metal ligero.</w:t>
       </w:r>
     </w:p>
@@ -879,7 +1311,55 @@
         <w:pStyle w:val="ListNumber"/>
       </w:pPr>
       <w:r>
-        <w:t>¿Qué tipo de metal es el titanio?</w:t>
+        <w:t>¿Qué tipo de metal es el platino?</w:t>
+      </w:r>
+    </w:p>
+    <w:p>
+      <w:pPr>
+        <w:pStyle w:val="Choice"/>
+      </w:pPr>
+      <w:r>
+        <w:t>a)</w:t>
+        <w:tab/>
+        <w:t>Aleación ferrosa.</w:t>
+      </w:r>
+    </w:p>
+    <w:p>
+      <w:pPr>
+        <w:pStyle w:val="Choice"/>
+      </w:pPr>
+      <w:r>
+        <w:t>b)</w:t>
+        <w:tab/>
+        <w:t>Metal noble.</w:t>
+      </w:r>
+    </w:p>
+    <w:p>
+      <w:pPr>
+        <w:pStyle w:val="Choice"/>
+      </w:pPr>
+      <w:r>
+        <w:t>c)</w:t>
+        <w:tab/>
+        <w:t>Aleación de cobre.</w:t>
+      </w:r>
+    </w:p>
+    <w:p>
+      <w:pPr>
+        <w:pStyle w:val="Choice"/>
+      </w:pPr>
+      <w:r>
+        <w:t>d)</w:t>
+        <w:tab/>
+        <w:t>Metal ligero.</w:t>
+      </w:r>
+    </w:p>
+    <w:p>
+      <w:pPr>
+        <w:pStyle w:val="ListNumber"/>
+      </w:pPr>
+      <w:r>
+        <w:t>¿Qué tipo de metal es el rodio?</w:t>
       </w:r>
     </w:p>
     <w:p>
@@ -909,7 +1389,7 @@
       <w:r>
         <w:t>c)</w:t>
         <w:tab/>
-        <w:t>Metal pesado.</w:t>
+        <w:t>Metal noble.</w:t>
       </w:r>
     </w:p>
     <w:p>
@@ -920,486 +1400,6 @@
         <w:t>d)</w:t>
         <w:tab/>
         <w:t>Aleación ferrosa.</w:t>
-      </w:r>
-    </w:p>
-    <w:p>
-      <w:pPr>
-        <w:pStyle w:val="ListNumber"/>
-      </w:pPr>
-      <w:r>
-        <w:t>¿Qué tipo de metal es el plomo?</w:t>
-      </w:r>
-    </w:p>
-    <w:p>
-      <w:pPr>
-        <w:pStyle w:val="Choice"/>
-      </w:pPr>
-      <w:r>
-        <w:t>a)</w:t>
-        <w:tab/>
-        <w:t>Aleación de cobre.</w:t>
-      </w:r>
-    </w:p>
-    <w:p>
-      <w:pPr>
-        <w:pStyle w:val="Choice"/>
-      </w:pPr>
-      <w:r>
-        <w:t>b)</w:t>
-        <w:tab/>
-        <w:t>Metal pesado.</w:t>
-      </w:r>
-    </w:p>
-    <w:p>
-      <w:pPr>
-        <w:pStyle w:val="Choice"/>
-      </w:pPr>
-      <w:r>
-        <w:t>c)</w:t>
-        <w:tab/>
-        <w:t>Aleación ferrosa.</w:t>
-      </w:r>
-    </w:p>
-    <w:p>
-      <w:pPr>
-        <w:pStyle w:val="Choice"/>
-      </w:pPr>
-      <w:r>
-        <w:t>d)</w:t>
-        <w:tab/>
-        <w:t>Metal ligero.</w:t>
-      </w:r>
-    </w:p>
-    <w:p>
-      <w:pPr>
-        <w:pStyle w:val="ListNumber"/>
-      </w:pPr>
-      <w:r>
-        <w:t>¿Qué tipo de metal es el plomo?</w:t>
-      </w:r>
-    </w:p>
-    <w:p>
-      <w:pPr>
-        <w:pStyle w:val="Choice"/>
-      </w:pPr>
-      <w:r>
-        <w:t>a)</w:t>
-        <w:tab/>
-        <w:t>Aleación de cobre.</w:t>
-      </w:r>
-    </w:p>
-    <w:p>
-      <w:pPr>
-        <w:pStyle w:val="Choice"/>
-      </w:pPr>
-      <w:r>
-        <w:t>b)</w:t>
-        <w:tab/>
-        <w:t>Aleación ferrosa.</w:t>
-      </w:r>
-    </w:p>
-    <w:p>
-      <w:pPr>
-        <w:pStyle w:val="Choice"/>
-      </w:pPr>
-      <w:r>
-        <w:t>c)</w:t>
-        <w:tab/>
-        <w:t>Metal pesado.</w:t>
-      </w:r>
-    </w:p>
-    <w:p>
-      <w:pPr>
-        <w:pStyle w:val="Choice"/>
-      </w:pPr>
-      <w:r>
-        <w:t>d)</w:t>
-        <w:tab/>
-        <w:t>Metal ligero.</w:t>
-      </w:r>
-    </w:p>
-    <w:p>
-      <w:pPr>
-        <w:pStyle w:val="ListNumber"/>
-      </w:pPr>
-      <w:r>
-        <w:t>¿Qué tipo de metal es el mercurio?</w:t>
-      </w:r>
-    </w:p>
-    <w:p>
-      <w:pPr>
-        <w:pStyle w:val="Choice"/>
-      </w:pPr>
-      <w:r>
-        <w:t>a)</w:t>
-        <w:tab/>
-        <w:t>Metal ligero.</w:t>
-      </w:r>
-    </w:p>
-    <w:p>
-      <w:pPr>
-        <w:pStyle w:val="Choice"/>
-      </w:pPr>
-      <w:r>
-        <w:t>b)</w:t>
-        <w:tab/>
-        <w:t>Metal pesado.</w:t>
-      </w:r>
-    </w:p>
-    <w:p>
-      <w:pPr>
-        <w:pStyle w:val="Choice"/>
-      </w:pPr>
-      <w:r>
-        <w:t>c)</w:t>
-        <w:tab/>
-        <w:t>Aleación de cobre.</w:t>
-      </w:r>
-    </w:p>
-    <w:p>
-      <w:pPr>
-        <w:pStyle w:val="Choice"/>
-      </w:pPr>
-      <w:r>
-        <w:t>d)</w:t>
-        <w:tab/>
-        <w:t>Aleación ferrosa.</w:t>
-      </w:r>
-    </w:p>
-    <w:p>
-      <w:pPr>
-        <w:pStyle w:val="ListNumber"/>
-      </w:pPr>
-      <w:r>
-        <w:t>¿Qué tipo de metal es el estaño?</w:t>
-      </w:r>
-    </w:p>
-    <w:p>
-      <w:pPr>
-        <w:pStyle w:val="Choice"/>
-      </w:pPr>
-      <w:r>
-        <w:t>a)</w:t>
-        <w:tab/>
-        <w:t>Aleación de cobre.</w:t>
-      </w:r>
-    </w:p>
-    <w:p>
-      <w:pPr>
-        <w:pStyle w:val="Choice"/>
-      </w:pPr>
-      <w:r>
-        <w:t>b)</w:t>
-        <w:tab/>
-        <w:t>Metal pesado.</w:t>
-      </w:r>
-    </w:p>
-    <w:p>
-      <w:pPr>
-        <w:pStyle w:val="Choice"/>
-      </w:pPr>
-      <w:r>
-        <w:t>c)</w:t>
-        <w:tab/>
-        <w:t>Metal ligero.</w:t>
-      </w:r>
-    </w:p>
-    <w:p>
-      <w:pPr>
-        <w:pStyle w:val="Choice"/>
-      </w:pPr>
-      <w:r>
-        <w:t>d)</w:t>
-        <w:tab/>
-        <w:t>Metal noble.</w:t>
-      </w:r>
-    </w:p>
-    <w:p>
-      <w:pPr>
-        <w:pStyle w:val="ListNumber"/>
-      </w:pPr>
-      <w:r>
-        <w:t>¿Qué tipo de metal es el cromo?</w:t>
-      </w:r>
-    </w:p>
-    <w:p>
-      <w:pPr>
-        <w:pStyle w:val="Choice"/>
-      </w:pPr>
-      <w:r>
-        <w:t>a)</w:t>
-        <w:tab/>
-        <w:t>Aleación de cobre.</w:t>
-      </w:r>
-    </w:p>
-    <w:p>
-      <w:pPr>
-        <w:pStyle w:val="Choice"/>
-      </w:pPr>
-      <w:r>
-        <w:t>b)</w:t>
-        <w:tab/>
-        <w:t>Metal pesado.</w:t>
-      </w:r>
-    </w:p>
-    <w:p>
-      <w:pPr>
-        <w:pStyle w:val="Choice"/>
-      </w:pPr>
-      <w:r>
-        <w:t>c)</w:t>
-        <w:tab/>
-        <w:t>Metal noble.</w:t>
-      </w:r>
-    </w:p>
-    <w:p>
-      <w:pPr>
-        <w:pStyle w:val="Choice"/>
-      </w:pPr>
-      <w:r>
-        <w:t>d)</w:t>
-        <w:tab/>
-        <w:t>Metal ligero.</w:t>
-      </w:r>
-    </w:p>
-    <w:p>
-      <w:pPr>
-        <w:pStyle w:val="ListNumber"/>
-      </w:pPr>
-      <w:r>
-        <w:t>¿Qué tipo de metal es el níquel?</w:t>
-      </w:r>
-    </w:p>
-    <w:p>
-      <w:pPr>
-        <w:pStyle w:val="Choice"/>
-      </w:pPr>
-      <w:r>
-        <w:t>a)</w:t>
-        <w:tab/>
-        <w:t>Aleación de cobre.</w:t>
-      </w:r>
-    </w:p>
-    <w:p>
-      <w:pPr>
-        <w:pStyle w:val="Choice"/>
-      </w:pPr>
-      <w:r>
-        <w:t>b)</w:t>
-        <w:tab/>
-        <w:t>Metal ligero.</w:t>
-      </w:r>
-    </w:p>
-    <w:p>
-      <w:pPr>
-        <w:pStyle w:val="Choice"/>
-      </w:pPr>
-      <w:r>
-        <w:t>c)</w:t>
-        <w:tab/>
-        <w:t>Metal pesado.</w:t>
-      </w:r>
-    </w:p>
-    <w:p>
-      <w:pPr>
-        <w:pStyle w:val="Choice"/>
-      </w:pPr>
-      <w:r>
-        <w:t>d)</w:t>
-        <w:tab/>
-        <w:t>Metal noble.</w:t>
-      </w:r>
-    </w:p>
-    <w:p>
-      <w:pPr>
-        <w:pStyle w:val="ListNumber"/>
-      </w:pPr>
-      <w:r>
-        <w:t>¿Qué tipo de metal es el cadmio?</w:t>
-      </w:r>
-    </w:p>
-    <w:p>
-      <w:pPr>
-        <w:pStyle w:val="Choice"/>
-      </w:pPr>
-      <w:r>
-        <w:t>a)</w:t>
-        <w:tab/>
-        <w:t>Metal noble.</w:t>
-      </w:r>
-    </w:p>
-    <w:p>
-      <w:pPr>
-        <w:pStyle w:val="Choice"/>
-      </w:pPr>
-      <w:r>
-        <w:t>b)</w:t>
-        <w:tab/>
-        <w:t>Metal pesado.</w:t>
-      </w:r>
-    </w:p>
-    <w:p>
-      <w:pPr>
-        <w:pStyle w:val="Choice"/>
-      </w:pPr>
-      <w:r>
-        <w:t>c)</w:t>
-        <w:tab/>
-        <w:t>Aleación de cobre.</w:t>
-      </w:r>
-    </w:p>
-    <w:p>
-      <w:pPr>
-        <w:pStyle w:val="Choice"/>
-      </w:pPr>
-      <w:r>
-        <w:t>d)</w:t>
-        <w:tab/>
-        <w:t>Metal ligero.</w:t>
-      </w:r>
-    </w:p>
-    <w:p>
-      <w:pPr>
-        <w:pStyle w:val="ListNumber"/>
-      </w:pPr>
-      <w:r>
-        <w:t>¿Qué tipo de metal es el oro?</w:t>
-      </w:r>
-    </w:p>
-    <w:p>
-      <w:pPr>
-        <w:pStyle w:val="Choice"/>
-      </w:pPr>
-      <w:r>
-        <w:t>a)</w:t>
-        <w:tab/>
-        <w:t>Metal noble.</w:t>
-      </w:r>
-    </w:p>
-    <w:p>
-      <w:pPr>
-        <w:pStyle w:val="Choice"/>
-      </w:pPr>
-      <w:r>
-        <w:t>b)</w:t>
-        <w:tab/>
-        <w:t>Metal ligero.</w:t>
-      </w:r>
-    </w:p>
-    <w:p>
-      <w:pPr>
-        <w:pStyle w:val="Choice"/>
-      </w:pPr>
-      <w:r>
-        <w:t>c)</w:t>
-        <w:tab/>
-        <w:t>Metal pesado.</w:t>
-      </w:r>
-    </w:p>
-    <w:p>
-      <w:pPr>
-        <w:pStyle w:val="Choice"/>
-      </w:pPr>
-      <w:r>
-        <w:t>d)</w:t>
-        <w:tab/>
-        <w:t>Aleación de cobre.</w:t>
-      </w:r>
-    </w:p>
-    <w:p>
-      <w:pPr>
-        <w:pStyle w:val="ListNumber"/>
-      </w:pPr>
-      <w:r>
-        <w:t>¿Qué tipo de metal es el platino?</w:t>
-      </w:r>
-    </w:p>
-    <w:p>
-      <w:pPr>
-        <w:pStyle w:val="Choice"/>
-      </w:pPr>
-      <w:r>
-        <w:t>a)</w:t>
-        <w:tab/>
-        <w:t>Metal ligero.</w:t>
-      </w:r>
-    </w:p>
-    <w:p>
-      <w:pPr>
-        <w:pStyle w:val="Choice"/>
-      </w:pPr>
-      <w:r>
-        <w:t>b)</w:t>
-        <w:tab/>
-        <w:t>Metal noble.</w:t>
-      </w:r>
-    </w:p>
-    <w:p>
-      <w:pPr>
-        <w:pStyle w:val="Choice"/>
-      </w:pPr>
-      <w:r>
-        <w:t>c)</w:t>
-        <w:tab/>
-        <w:t>Metal pesado.</w:t>
-      </w:r>
-    </w:p>
-    <w:p>
-      <w:pPr>
-        <w:pStyle w:val="Choice"/>
-      </w:pPr>
-      <w:r>
-        <w:t>d)</w:t>
-        <w:tab/>
-        <w:t>Aleación de cobre.</w:t>
-      </w:r>
-    </w:p>
-    <w:p>
-      <w:pPr>
-        <w:pStyle w:val="ListNumber"/>
-      </w:pPr>
-      <w:r>
-        <w:t>¿Qué tipo de metal es el rodio?</w:t>
-      </w:r>
-    </w:p>
-    <w:p>
-      <w:pPr>
-        <w:pStyle w:val="Choice"/>
-      </w:pPr>
-      <w:r>
-        <w:t>a)</w:t>
-        <w:tab/>
-        <w:t>Metal ligero.</w:t>
-      </w:r>
-    </w:p>
-    <w:p>
-      <w:pPr>
-        <w:pStyle w:val="Choice"/>
-      </w:pPr>
-      <w:r>
-        <w:t>b)</w:t>
-        <w:tab/>
-        <w:t>Metal pesado.</w:t>
-      </w:r>
-    </w:p>
-    <w:p>
-      <w:pPr>
-        <w:pStyle w:val="Choice"/>
-      </w:pPr>
-      <w:r>
-        <w:t>c)</w:t>
-        <w:tab/>
-        <w:t>Metal noble.</w:t>
-      </w:r>
-    </w:p>
-    <w:p>
-      <w:pPr>
-        <w:pStyle w:val="Choice"/>
-      </w:pPr>
-      <w:r>
-        <w:t>d)</w:t>
-        <w:tab/>
-        <w:t>Aleación de cobre.</w:t>
       </w:r>
     </w:p>
     <w:sectPr>

--- a/source-multichoice/build/es-material-metals-4.docx
+++ b/source-multichoice/build/es-material-metals-4.docx
@@ -399,7 +399,7 @@
         <w:pStyle w:val="ListNumber"/>
       </w:pPr>
       <w:r>
-        <w:t>¿Cuál es el metal más barato?</w:t>
+        <w:t>¿Cuál de estos metales es más barato?</w:t>
       </w:r>
     </w:p>
     <w:p>
@@ -447,7 +447,7 @@
         <w:pStyle w:val="ListNumber"/>
       </w:pPr>
       <w:r>
-        <w:t>¿Cuál es el metal más caro?</w:t>
+        <w:t>¿Cuál de estos metales es más caro?</w:t>
       </w:r>
     </w:p>
     <w:p>
@@ -601,7 +601,7 @@
       <w:r>
         <w:t>a)</w:t>
         <w:tab/>
-        <w:t>El titanio tiene un precio más de 20 veces más caro que el acero.</w:t>
+        <w:t>El titanio tiene un precio de 10 a 20 veces más caro que el acero.</w:t>
       </w:r>
     </w:p>
     <w:p>
@@ -611,7 +611,7 @@
       <w:r>
         <w:t>b)</w:t>
         <w:tab/>
-        <w:t>El titanio tiene un precio menor que el del acero.</w:t>
+        <w:t>El titanio tiene un precio de 5 a 10 veces más caro que el acero.</w:t>
       </w:r>
     </w:p>
     <w:p>
@@ -621,7 +621,7 @@
       <w:r>
         <w:t>c)</w:t>
         <w:tab/>
-        <w:t>El titanio tiene un precio más de 100 veces más caro que el acero.</w:t>
+        <w:t>El titanio tiene un precio de 50 a 100 veces más caro que el acero.</w:t>
       </w:r>
     </w:p>
     <w:p>
@@ -631,7 +631,7 @@
       <w:r>
         <w:t>d)</w:t>
         <w:tab/>
-        <w:t>El titanio tiene un precio más de 50 veces más caro que el acero.</w:t>
+        <w:t>El titanio tiene un precio de 20 a 50 veces más caro que el acero.</w:t>
       </w:r>
     </w:p>
     <w:p>
